--- a/website/受控文件/用户群分类及用户代表确认文档/教师用户代表确认文档.docx
+++ b/website/受控文件/用户群分类及用户代表确认文档/教师用户代表确认文档.docx
@@ -33,103 +33,21 @@
           <w:sz w:val="32"/>
           <w:szCs w:val="32"/>
         </w:rPr>
-        <w:t>教师</w:t>
-      </w:r>
-      <w:r>
-        <w:rPr>
-          <w:rFonts w:hint="eastAsia"/>
-          <w:b/>
-          <w:bCs/>
-          <w:sz w:val="32"/>
-          <w:szCs w:val="32"/>
-        </w:rPr>
-        <w:t>用户确认代表文档</w:t>
-      </w:r>
-    </w:p>
-    <w:p>
-      <w:pPr>
-        <w:rPr>
-          <w:rFonts w:hint="eastAsia"/>
-        </w:rPr>
-      </w:pPr>
-    </w:p>
-    <w:p>
-      <w:pPr>
-        <w:rPr>
-          <w:rFonts w:hint="eastAsia"/>
-        </w:rPr>
-      </w:pPr>
-    </w:p>
-    <w:p>
-      <w:pPr>
-        <w:rPr>
-          <w:rFonts w:hint="eastAsia"/>
-        </w:rPr>
-      </w:pPr>
-    </w:p>
-    <w:p>
-      <w:pPr>
-        <w:rPr>
-          <w:rFonts w:hint="eastAsia"/>
-        </w:rPr>
-      </w:pPr>
-    </w:p>
-    <w:p>
-      <w:pPr>
-        <w:rPr>
-          <w:rFonts w:hint="eastAsia"/>
-        </w:rPr>
-      </w:pPr>
-    </w:p>
-    <w:p>
-      <w:pPr>
-        <w:rPr>
-          <w:rFonts w:hint="eastAsia"/>
-        </w:rPr>
-      </w:pPr>
-    </w:p>
-    <w:p>
-      <w:pPr>
-        <w:rPr>
-          <w:rFonts w:hint="eastAsia"/>
-        </w:rPr>
-      </w:pPr>
-    </w:p>
-    <w:p>
-      <w:pPr>
-        <w:rPr>
-          <w:rFonts w:hint="eastAsia"/>
-        </w:rPr>
-      </w:pPr>
-    </w:p>
-    <w:p>
-      <w:pPr>
-        <w:rPr>
-          <w:rFonts w:hint="eastAsia"/>
-        </w:rPr>
-      </w:pPr>
-    </w:p>
-    <w:p>
-      <w:pPr>
-        <w:rPr>
-          <w:rFonts w:hint="eastAsia"/>
-        </w:rPr>
-      </w:pPr>
-    </w:p>
-    <w:p>
-      <w:pPr>
-        <w:rPr>
-          <w:rFonts w:hint="eastAsia"/>
-        </w:rPr>
-      </w:pPr>
-    </w:p>
-    <w:p>
-      <w:pPr>
-        <w:rPr>
-          <w:rFonts w:hint="eastAsia"/>
-        </w:rPr>
-      </w:pPr>
-    </w:p>
+        <w:t>教师用户确认代表文档</w:t>
+      </w:r>
+    </w:p>
+    <w:p/>
+    <w:p/>
+    <w:p/>
+    <w:p/>
+    <w:p/>
+    <w:p/>
+    <w:p/>
+    <w:p/>
+    <w:p/>
+    <w:p/>
+    <w:p/>
+    <w:p/>
     <w:p/>
     <w:p>
       <w:pPr>
@@ -210,13 +128,7 @@
         <w:jc w:val="center"/>
       </w:pPr>
     </w:p>
-    <w:p>
-      <w:pPr>
-        <w:rPr>
-          <w:rFonts w:hint="eastAsia"/>
-        </w:rPr>
-      </w:pPr>
-    </w:p>
+    <w:p/>
     <w:p>
       <w:pPr>
         <w:pStyle w:val="1"/>
@@ -243,23 +155,36 @@
     <w:p>
       <w:pPr>
         <w:rPr>
+          <w:rFonts w:ascii="宋体" w:eastAsia="宋体" w:hAnsi="宋体"/>
+        </w:rPr>
+      </w:pPr>
+      <w:r>
+        <w:rPr>
           <w:rFonts w:ascii="宋体" w:eastAsia="宋体" w:hAnsi="宋体" w:hint="eastAsia"/>
         </w:rPr>
-      </w:pPr>
+        <w:t>教师姓名：杨</w:t>
+      </w:r>
+      <w:proofErr w:type="gramStart"/>
       <w:r>
         <w:rPr>
           <w:rFonts w:ascii="宋体" w:eastAsia="宋体" w:hAnsi="宋体" w:hint="eastAsia"/>
         </w:rPr>
-        <w:t>教师姓名：杨</w:t>
-      </w:r>
-      <w:proofErr w:type="gramStart"/>
+        <w:t>枨</w:t>
+      </w:r>
+      <w:proofErr w:type="gramEnd"/>
+    </w:p>
+    <w:p>
+      <w:pPr>
+        <w:rPr>
+          <w:rFonts w:ascii="宋体" w:eastAsia="宋体" w:hAnsi="宋体"/>
+        </w:rPr>
+      </w:pPr>
       <w:r>
         <w:rPr>
           <w:rFonts w:ascii="宋体" w:eastAsia="宋体" w:hAnsi="宋体" w:hint="eastAsia"/>
         </w:rPr>
-        <w:t>枨</w:t>
-      </w:r>
-      <w:proofErr w:type="gramEnd"/>
+        <w:t>学位：博士、教授</w:t>
+      </w:r>
     </w:p>
     <w:p>
       <w:pPr>
@@ -271,7 +196,7 @@
         <w:rPr>
           <w:rFonts w:ascii="宋体" w:eastAsia="宋体" w:hAnsi="宋体" w:hint="eastAsia"/>
         </w:rPr>
-        <w:t>学位：博士、教授</w:t>
+        <w:t>政治面貌：中共党员</w:t>
       </w:r>
     </w:p>
     <w:p>
@@ -284,27 +209,14 @@
         <w:rPr>
           <w:rFonts w:ascii="宋体" w:eastAsia="宋体" w:hAnsi="宋体" w:hint="eastAsia"/>
         </w:rPr>
-        <w:t>政治面貌：中共党员</w:t>
-      </w:r>
-    </w:p>
-    <w:p>
-      <w:pPr>
-        <w:rPr>
-          <w:rFonts w:ascii="宋体" w:eastAsia="宋体" w:hAnsi="宋体"/>
-        </w:rPr>
-      </w:pPr>
+        <w:t>微信：Holley Yang</w:t>
+      </w:r>
+    </w:p>
+    <w:p>
       <w:r>
         <w:rPr>
           <w:rFonts w:ascii="宋体" w:eastAsia="宋体" w:hAnsi="宋体" w:hint="eastAsia"/>
         </w:rPr>
-        <w:t>微信：Holley Yang</w:t>
-      </w:r>
-    </w:p>
-    <w:p>
-      <w:r>
-        <w:rPr>
-          <w:rFonts w:ascii="宋体" w:eastAsia="宋体" w:hAnsi="宋体" w:hint="eastAsia"/>
-        </w:rPr>
         <w:t>邮箱：yangc@zucc.edu.cn</w:t>
       </w:r>
     </w:p>
@@ -361,77 +273,70 @@
           <w:rFonts w:hint="eastAsia"/>
         </w:rPr>
         <w:t>。</w:t>
+      </w:r>
+    </w:p>
+    <w:p>
+      <w:pPr>
+        <w:pStyle w:val="2"/>
+      </w:pPr>
+      <w:r>
+        <w:rPr>
+          <w:rFonts w:hint="eastAsia"/>
+        </w:rPr>
+        <w:t>用户责任</w:t>
+      </w:r>
+    </w:p>
+    <w:p>
+      <w:r>
+        <w:rPr>
+          <w:rFonts w:hint="eastAsia"/>
+        </w:rPr>
+        <w:t>该教师用户提出其所需网站需求</w:t>
+      </w:r>
+    </w:p>
+    <w:p>
+      <w:pPr>
+        <w:pStyle w:val="2"/>
+      </w:pPr>
+      <w:r>
+        <w:rPr>
+          <w:rFonts w:hint="eastAsia"/>
+        </w:rPr>
+        <w:t>用户类别</w:t>
+      </w:r>
+    </w:p>
+    <w:p>
+      <w:pPr>
+        <w:ind w:firstLineChars="200" w:firstLine="420"/>
+      </w:pPr>
+      <w:r>
+        <w:rPr>
+          <w:rFonts w:hint="eastAsia"/>
+        </w:rPr>
+        <w:t>重要用户，用户权值</w:t>
+      </w:r>
+      <w:r>
+        <w:rPr>
+          <w:rFonts w:hint="eastAsia"/>
+        </w:rPr>
+        <w:t>：</w:t>
+      </w:r>
+      <w:r>
+        <w:rPr>
+          <w:rFonts w:ascii="宋体" w:hAnsi="宋体" w:hint="eastAsia"/>
+          <w:szCs w:val="21"/>
+        </w:rPr>
+        <w:t>1.</w:t>
+      </w:r>
+      <w:r>
+        <w:rPr>
+          <w:rFonts w:ascii="宋体" w:hAnsi="宋体"/>
+          <w:szCs w:val="21"/>
+        </w:rPr>
+        <w:t>0</w:t>
       </w:r>
       <w:bookmarkStart w:id="0" w:name="_GoBack"/>
       <w:bookmarkEnd w:id="0"/>
-    </w:p>
-    <w:p>
-      <w:pPr>
-        <w:pStyle w:val="2"/>
-      </w:pPr>
-      <w:r>
-        <w:rPr>
-          <w:rFonts w:hint="eastAsia"/>
-        </w:rPr>
-        <w:t>用户责任</w:t>
-      </w:r>
-    </w:p>
-    <w:p>
-      <w:r>
-        <w:rPr>
-          <w:rFonts w:hint="eastAsia"/>
-        </w:rPr>
-        <w:t>该教师用户提出其所需网站需求</w:t>
-      </w:r>
-    </w:p>
-    <w:p>
-      <w:pPr>
-        <w:pStyle w:val="2"/>
-      </w:pPr>
-      <w:r>
-        <w:rPr>
-          <w:rFonts w:hint="eastAsia"/>
-        </w:rPr>
-        <w:t>用户类别</w:t>
-      </w:r>
-    </w:p>
-    <w:p>
-      <w:pPr>
-        <w:ind w:firstLineChars="200" w:firstLine="420"/>
-      </w:pPr>
-      <w:r>
-        <w:rPr>
-          <w:rFonts w:hint="eastAsia"/>
-        </w:rPr>
-        <w:t>重要用户，</w:t>
-      </w:r>
-      <w:proofErr w:type="gramStart"/>
-      <w:r>
-        <w:rPr>
-          <w:rFonts w:hint="eastAsia"/>
-        </w:rPr>
-        <w:t>用户权</w:t>
-      </w:r>
-      <w:proofErr w:type="gramEnd"/>
-      <w:r>
-        <w:rPr>
-          <w:rFonts w:hint="eastAsia"/>
-        </w:rPr>
-        <w:t>值</w:t>
-      </w:r>
-      <w:r>
-        <w:rPr>
-          <w:rFonts w:hint="eastAsia"/>
-        </w:rPr>
-        <w:t>：</w:t>
-      </w:r>
-      <w:r>
-        <w:rPr>
-          <w:rFonts w:ascii="宋体" w:hAnsi="宋体" w:hint="eastAsia"/>
-          <w:szCs w:val="21"/>
-        </w:rPr>
-        <w:t>1.1</w:t>
-      </w:r>
     </w:p>
     <w:p/>
     <w:sectPr>
